--- a/Trabalho Esquenta/Inácio Lima de Souza Filho.docx
+++ b/Trabalho Esquenta/Inácio Lima de Souza Filho.docx
@@ -99,25 +99,7 @@
           <w:sz w:val="24"/>
           <w:szCs w:val="24"/>
         </w:rPr>
-        <w:t xml:space="preserve">Algoritmo 2: busca binária </w:t>
-      </w:r>
-      <w:proofErr w:type="gramStart"/>
-      <w:r>
-        <w:rPr>
-          <w:rFonts w:ascii="Times New Roman" w:hAnsi="Times New Roman" w:cs="Times New Roman"/>
-          <w:sz w:val="24"/>
-          <w:szCs w:val="24"/>
-        </w:rPr>
-        <w:t>O(</w:t>
-      </w:r>
-      <w:proofErr w:type="gramEnd"/>
-      <w:r>
-        <w:rPr>
-          <w:rFonts w:ascii="Times New Roman" w:hAnsi="Times New Roman" w:cs="Times New Roman"/>
-          <w:sz w:val="24"/>
-          <w:szCs w:val="24"/>
-        </w:rPr>
-        <w:t>log n) (número procurado primeiro ou último)</w:t>
+        <w:t>Algoritmo 2: busca binária O(log n) (número procurado primeiro ou último)</w:t>
       </w:r>
     </w:p>
     <w:p>
@@ -139,25 +121,7 @@
           <w:sz w:val="24"/>
           <w:szCs w:val="24"/>
         </w:rPr>
-        <w:t xml:space="preserve">Algoritmo 2: busca binária </w:t>
-      </w:r>
-      <w:proofErr w:type="gramStart"/>
-      <w:r>
-        <w:rPr>
-          <w:rFonts w:ascii="Times New Roman" w:hAnsi="Times New Roman" w:cs="Times New Roman"/>
-          <w:sz w:val="24"/>
-          <w:szCs w:val="24"/>
-        </w:rPr>
-        <w:t>O(</w:t>
-      </w:r>
-      <w:proofErr w:type="gramEnd"/>
-      <w:r>
-        <w:rPr>
-          <w:rFonts w:ascii="Times New Roman" w:hAnsi="Times New Roman" w:cs="Times New Roman"/>
-          <w:sz w:val="24"/>
-          <w:szCs w:val="24"/>
-        </w:rPr>
-        <w:t>log n) (número procurado o elemento do meio)</w:t>
+        <w:t>Algoritmo 2: busca binária O(log n) (número procurado o elemento do meio)</w:t>
       </w:r>
     </w:p>
     <w:p>
@@ -201,25 +165,7 @@
           <w:sz w:val="24"/>
           <w:szCs w:val="24"/>
         </w:rPr>
-        <w:t xml:space="preserve">Algoritmo 4: busca ternária </w:t>
-      </w:r>
-      <w:proofErr w:type="gramStart"/>
-      <w:r>
-        <w:rPr>
-          <w:rFonts w:ascii="Times New Roman" w:hAnsi="Times New Roman" w:cs="Times New Roman"/>
-          <w:sz w:val="24"/>
-          <w:szCs w:val="24"/>
-        </w:rPr>
-        <w:t>O(</w:t>
-      </w:r>
-      <w:proofErr w:type="gramEnd"/>
-      <w:r>
-        <w:rPr>
-          <w:rFonts w:ascii="Times New Roman" w:hAnsi="Times New Roman" w:cs="Times New Roman"/>
-          <w:sz w:val="24"/>
-          <w:szCs w:val="24"/>
-        </w:rPr>
-        <w:t>log n)</w:t>
+        <w:t>Algoritmo 4: busca ternária O(log n)</w:t>
       </w:r>
     </w:p>
     <w:p>
@@ -299,45 +245,8 @@
           <w:sz w:val="24"/>
           <w:szCs w:val="24"/>
         </w:rPr>
-        <w:t xml:space="preserve">ouve a conversão para </w:t>
-      </w:r>
-      <w:proofErr w:type="spellStart"/>
-      <w:r>
-        <w:rPr>
-          <w:rFonts w:ascii="Times New Roman" w:hAnsi="Times New Roman" w:cs="Times New Roman"/>
-          <w:sz w:val="24"/>
-          <w:szCs w:val="24"/>
-        </w:rPr>
-        <w:t>python</w:t>
-      </w:r>
-      <w:proofErr w:type="spellEnd"/>
-      <w:r>
-        <w:rPr>
-          <w:rFonts w:ascii="Times New Roman" w:hAnsi="Times New Roman" w:cs="Times New Roman"/>
-          <w:sz w:val="24"/>
-          <w:szCs w:val="24"/>
-        </w:rPr>
-        <w:t xml:space="preserve">, foi usado a estrutura de </w:t>
-      </w:r>
-      <w:proofErr w:type="spellStart"/>
-      <w:r>
-        <w:rPr>
-          <w:rFonts w:ascii="Times New Roman" w:hAnsi="Times New Roman" w:cs="Times New Roman"/>
-          <w:sz w:val="24"/>
-          <w:szCs w:val="24"/>
-        </w:rPr>
-        <w:t>array</w:t>
-      </w:r>
-      <w:proofErr w:type="spellEnd"/>
-      <w:r>
-        <w:rPr>
-          <w:rFonts w:ascii="Times New Roman" w:hAnsi="Times New Roman" w:cs="Times New Roman"/>
-          <w:sz w:val="24"/>
-          <w:szCs w:val="24"/>
-        </w:rPr>
-        <w:t xml:space="preserve"> do </w:t>
-      </w:r>
-      <w:proofErr w:type="spellStart"/>
+        <w:t xml:space="preserve">ouve a conversão para python, foi usado a estrutura de array do </w:t>
+      </w:r>
       <w:r>
         <w:rPr>
           <w:rFonts w:ascii="Times New Roman" w:hAnsi="Times New Roman" w:cs="Times New Roman"/>
@@ -352,468 +261,15 @@
           <w:sz w:val="24"/>
           <w:szCs w:val="24"/>
         </w:rPr>
-        <w:t>umpy</w:t>
-      </w:r>
-      <w:proofErr w:type="spellEnd"/>
-      <w:r>
-        <w:rPr>
-          <w:rFonts w:ascii="Times New Roman" w:hAnsi="Times New Roman" w:cs="Times New Roman"/>
-          <w:sz w:val="24"/>
-          <w:szCs w:val="24"/>
-        </w:rPr>
-        <w:t xml:space="preserve"> no lugar dos vetores do Java. Para medir a memória foi utilizada a biblioteca do </w:t>
-      </w:r>
-      <w:proofErr w:type="spellStart"/>
-      <w:r>
-        <w:rPr>
-          <w:rFonts w:ascii="Times New Roman" w:hAnsi="Times New Roman" w:cs="Times New Roman"/>
-          <w:sz w:val="24"/>
-          <w:szCs w:val="24"/>
-        </w:rPr>
-        <w:t>tracemalloc</w:t>
-      </w:r>
-      <w:proofErr w:type="spellEnd"/>
-      <w:r>
-        <w:rPr>
-          <w:rFonts w:ascii="Times New Roman" w:hAnsi="Times New Roman" w:cs="Times New Roman"/>
-          <w:sz w:val="24"/>
-          <w:szCs w:val="24"/>
-        </w:rPr>
-        <w:t xml:space="preserve"> e como está sendo trabalhado com threads foi salvo em uma variável global</w:t>
-      </w:r>
-      <w:r>
-        <w:rPr>
-          <w:rFonts w:ascii="Times New Roman" w:hAnsi="Times New Roman" w:cs="Times New Roman"/>
-          <w:sz w:val="24"/>
-          <w:szCs w:val="24"/>
-        </w:rPr>
-        <w:t>,</w:t>
-      </w:r>
-      <w:r>
-        <w:rPr>
-          <w:rFonts w:ascii="Times New Roman" w:hAnsi="Times New Roman" w:cs="Times New Roman"/>
-          <w:sz w:val="24"/>
-          <w:szCs w:val="24"/>
-        </w:rPr>
-        <w:t xml:space="preserve"> m</w:t>
-      </w:r>
-      <w:proofErr w:type="spellStart"/>
-      <w:r>
-        <w:rPr>
-          <w:rFonts w:ascii="Times New Roman" w:hAnsi="Times New Roman" w:cs="Times New Roman"/>
-          <w:sz w:val="24"/>
-          <w:szCs w:val="24"/>
-        </w:rPr>
-        <w:t>emoria</w:t>
-      </w:r>
-      <w:proofErr w:type="spellEnd"/>
-      <w:r>
-        <w:rPr>
-          <w:rFonts w:ascii="Times New Roman" w:hAnsi="Times New Roman" w:cs="Times New Roman"/>
-          <w:sz w:val="24"/>
-          <w:szCs w:val="24"/>
-        </w:rPr>
-        <w:t>.</w:t>
-      </w:r>
-    </w:p>
-    <w:p>
-      <w:pPr>
-        <w:jc w:val="center"/>
-        <w:rPr>
-          <w:rFonts w:ascii="Times New Roman" w:hAnsi="Times New Roman" w:cs="Times New Roman"/>
-          <w:sz w:val="24"/>
-          <w:szCs w:val="24"/>
-        </w:rPr>
-      </w:pPr>
-      <w:r>
-        <w:rPr>
-          <w:rFonts w:ascii="Times New Roman" w:hAnsi="Times New Roman" w:cs="Times New Roman"/>
-          <w:noProof/>
-          <w:sz w:val="24"/>
-          <w:szCs w:val="24"/>
-        </w:rPr>
-        <w:drawing>
-          <wp:inline distT="0" distB="0" distL="0" distR="0" wp14:anchorId="641A6529" wp14:editId="180129B8">
-            <wp:extent cx="2473338" cy="854917"/>
-            <wp:effectExtent l="0" t="0" r="3175" b="2540"/>
-            <wp:docPr id="1302033333" name="Imagem 1"/>
-            <wp:cNvGraphicFramePr>
-              <a:graphicFrameLocks xmlns:a="http://schemas.openxmlformats.org/drawingml/2006/main" noChangeAspect="1"/>
-            </wp:cNvGraphicFramePr>
-            <a:graphic xmlns:a="http://schemas.openxmlformats.org/drawingml/2006/main">
-              <a:graphicData uri="http://schemas.openxmlformats.org/drawingml/2006/picture">
-                <pic:pic xmlns:pic="http://schemas.openxmlformats.org/drawingml/2006/picture">
-                  <pic:nvPicPr>
-                    <pic:cNvPr id="1302033333" name=""/>
-                    <pic:cNvPicPr/>
-                  </pic:nvPicPr>
-                  <pic:blipFill rotWithShape="1">
-                    <a:blip r:embed="rId5"/>
-                    <a:srcRect l="1782" t="4988"/>
-                    <a:stretch/>
-                  </pic:blipFill>
-                  <pic:spPr bwMode="auto">
-                    <a:xfrm>
-                      <a:off x="0" y="0"/>
-                      <a:ext cx="2652594" cy="916877"/>
-                    </a:xfrm>
-                    <a:prstGeom prst="rect">
-                      <a:avLst/>
-                    </a:prstGeom>
-                    <a:ln>
-                      <a:noFill/>
-                    </a:ln>
-                    <a:extLst>
-                      <a:ext uri="{53640926-AAD7-44D8-BBD7-CCE9431645EC}">
-                        <a14:shadowObscured xmlns:a14="http://schemas.microsoft.com/office/drawing/2010/main"/>
-                      </a:ext>
-                    </a:extLst>
-                  </pic:spPr>
-                </pic:pic>
-              </a:graphicData>
-            </a:graphic>
-          </wp:inline>
-        </w:drawing>
-      </w:r>
-    </w:p>
-    <w:p>
-      <w:pPr>
-        <w:jc w:val="both"/>
-        <w:rPr>
-          <w:rFonts w:ascii="Times New Roman" w:hAnsi="Times New Roman" w:cs="Times New Roman"/>
-          <w:sz w:val="24"/>
-          <w:szCs w:val="24"/>
-        </w:rPr>
-      </w:pPr>
-      <w:r>
-        <w:rPr>
-          <w:rFonts w:ascii="Times New Roman" w:hAnsi="Times New Roman" w:cs="Times New Roman"/>
-          <w:sz w:val="24"/>
-          <w:szCs w:val="24"/>
-        </w:rPr>
-        <w:t xml:space="preserve">Para fazer a busca foi usado um método que </w:t>
-      </w:r>
-      <w:r>
-        <w:rPr>
-          <w:rFonts w:ascii="Times New Roman" w:hAnsi="Times New Roman" w:cs="Times New Roman"/>
-          <w:sz w:val="24"/>
-          <w:szCs w:val="24"/>
-        </w:rPr>
-        <w:t>faz a busca para qualquer algoritmo recebido por parâmetro. Nesse algoritmo são usados vários tamanhos de vetores</w:t>
-      </w:r>
-      <w:r>
-        <w:rPr>
-          <w:rFonts w:ascii="Times New Roman" w:hAnsi="Times New Roman" w:cs="Times New Roman"/>
-          <w:sz w:val="24"/>
-          <w:szCs w:val="24"/>
-        </w:rPr>
-        <w:t xml:space="preserve"> (os tamanhos foram mudados para melhor visualização)</w:t>
-      </w:r>
-      <w:r>
-        <w:rPr>
-          <w:rFonts w:ascii="Times New Roman" w:hAnsi="Times New Roman" w:cs="Times New Roman"/>
-          <w:sz w:val="24"/>
-          <w:szCs w:val="24"/>
-        </w:rPr>
-        <w:t xml:space="preserve"> e feito a busca para cada tamanho, também é gerado o vetor e passado a função para executar em uma </w:t>
-      </w:r>
-      <w:proofErr w:type="gramStart"/>
-      <w:r>
-        <w:rPr>
-          <w:rFonts w:ascii="Times New Roman" w:hAnsi="Times New Roman" w:cs="Times New Roman"/>
-          <w:sz w:val="24"/>
-          <w:szCs w:val="24"/>
-        </w:rPr>
-        <w:t>thread separada</w:t>
-      </w:r>
-      <w:proofErr w:type="gramEnd"/>
-      <w:r>
-        <w:rPr>
-          <w:rFonts w:ascii="Times New Roman" w:hAnsi="Times New Roman" w:cs="Times New Roman"/>
-          <w:sz w:val="24"/>
-          <w:szCs w:val="24"/>
-        </w:rPr>
-        <w:t>. No final se calcula o tempo total gasto e imprime na tela.</w:t>
-      </w:r>
-    </w:p>
-    <w:p>
-      <w:pPr>
-        <w:rPr>
-          <w:rFonts w:ascii="Times New Roman" w:hAnsi="Times New Roman" w:cs="Times New Roman"/>
-          <w:sz w:val="24"/>
-          <w:szCs w:val="24"/>
-        </w:rPr>
-      </w:pPr>
-      <w:r>
-        <w:rPr>
-          <w:rFonts w:ascii="Times New Roman" w:hAnsi="Times New Roman" w:cs="Times New Roman"/>
-          <w:noProof/>
-          <w:sz w:val="24"/>
-          <w:szCs w:val="24"/>
-        </w:rPr>
-        <w:drawing>
-          <wp:inline distT="0" distB="0" distL="0" distR="0" wp14:anchorId="6E15678F" wp14:editId="66B56B22">
-            <wp:extent cx="5400040" cy="2336165"/>
-            <wp:effectExtent l="0" t="0" r="0" b="6985"/>
-            <wp:docPr id="736735955" name="Imagem 1"/>
-            <wp:cNvGraphicFramePr>
-              <a:graphicFrameLocks xmlns:a="http://schemas.openxmlformats.org/drawingml/2006/main" noChangeAspect="1"/>
-            </wp:cNvGraphicFramePr>
-            <a:graphic xmlns:a="http://schemas.openxmlformats.org/drawingml/2006/main">
-              <a:graphicData uri="http://schemas.openxmlformats.org/drawingml/2006/picture">
-                <pic:pic xmlns:pic="http://schemas.openxmlformats.org/drawingml/2006/picture">
-                  <pic:nvPicPr>
-                    <pic:cNvPr id="736735955" name=""/>
-                    <pic:cNvPicPr/>
-                  </pic:nvPicPr>
-                  <pic:blipFill>
-                    <a:blip r:embed="rId6"/>
-                    <a:stretch>
-                      <a:fillRect/>
-                    </a:stretch>
-                  </pic:blipFill>
-                  <pic:spPr>
-                    <a:xfrm>
-                      <a:off x="0" y="0"/>
-                      <a:ext cx="5400040" cy="2336165"/>
-                    </a:xfrm>
-                    <a:prstGeom prst="rect">
-                      <a:avLst/>
-                    </a:prstGeom>
-                  </pic:spPr>
-                </pic:pic>
-              </a:graphicData>
-            </a:graphic>
-          </wp:inline>
-        </w:drawing>
-      </w:r>
-    </w:p>
-    <w:p>
-      <w:pPr>
-        <w:rPr>
-          <w:rFonts w:ascii="Times New Roman" w:hAnsi="Times New Roman" w:cs="Times New Roman"/>
-          <w:sz w:val="24"/>
-          <w:szCs w:val="24"/>
-        </w:rPr>
-      </w:pPr>
-      <w:r>
-        <w:rPr>
-          <w:rFonts w:ascii="Times New Roman" w:hAnsi="Times New Roman" w:cs="Times New Roman"/>
-          <w:sz w:val="24"/>
-          <w:szCs w:val="24"/>
-        </w:rPr>
-        <w:t>Para cada algoritmo</w:t>
-      </w:r>
-      <w:r>
-        <w:rPr>
-          <w:rFonts w:ascii="Times New Roman" w:hAnsi="Times New Roman" w:cs="Times New Roman"/>
-          <w:sz w:val="24"/>
-          <w:szCs w:val="24"/>
-        </w:rPr>
-        <w:t xml:space="preserve"> </w:t>
-      </w:r>
-      <w:r>
-        <w:rPr>
-          <w:rFonts w:ascii="Times New Roman" w:hAnsi="Times New Roman" w:cs="Times New Roman"/>
-          <w:sz w:val="24"/>
-          <w:szCs w:val="24"/>
-        </w:rPr>
-        <w:t>foi desenvolvida uma função e essa função foi passada como parâmetro para ser feito a busca.</w:t>
-      </w:r>
-    </w:p>
-    <w:p>
-      <w:pPr>
-        <w:jc w:val="center"/>
-        <w:rPr>
-          <w:rFonts w:ascii="Times New Roman" w:hAnsi="Times New Roman" w:cs="Times New Roman"/>
-          <w:sz w:val="24"/>
-          <w:szCs w:val="24"/>
-        </w:rPr>
-      </w:pPr>
-      <w:r>
-        <w:rPr>
-          <w:rFonts w:ascii="Times New Roman" w:hAnsi="Times New Roman" w:cs="Times New Roman"/>
-          <w:noProof/>
-          <w:sz w:val="24"/>
-          <w:szCs w:val="24"/>
-        </w:rPr>
-        <w:lastRenderedPageBreak/>
-        <w:drawing>
-          <wp:inline distT="0" distB="0" distL="0" distR="0" wp14:anchorId="6231AA8A" wp14:editId="2A11EEDC">
-            <wp:extent cx="1531480" cy="1108500"/>
-            <wp:effectExtent l="0" t="0" r="0" b="0"/>
-            <wp:docPr id="678780400" name="Imagem 1"/>
-            <wp:cNvGraphicFramePr>
-              <a:graphicFrameLocks xmlns:a="http://schemas.openxmlformats.org/drawingml/2006/main" noChangeAspect="1"/>
-            </wp:cNvGraphicFramePr>
-            <a:graphic xmlns:a="http://schemas.openxmlformats.org/drawingml/2006/main">
-              <a:graphicData uri="http://schemas.openxmlformats.org/drawingml/2006/picture">
-                <pic:pic xmlns:pic="http://schemas.openxmlformats.org/drawingml/2006/picture">
-                  <pic:nvPicPr>
-                    <pic:cNvPr id="678780400" name=""/>
-                    <pic:cNvPicPr/>
-                  </pic:nvPicPr>
-                  <pic:blipFill>
-                    <a:blip r:embed="rId7"/>
-                    <a:stretch>
-                      <a:fillRect/>
-                    </a:stretch>
-                  </pic:blipFill>
-                  <pic:spPr>
-                    <a:xfrm>
-                      <a:off x="0" y="0"/>
-                      <a:ext cx="1535194" cy="1111188"/>
-                    </a:xfrm>
-                    <a:prstGeom prst="rect">
-                      <a:avLst/>
-                    </a:prstGeom>
-                  </pic:spPr>
-                </pic:pic>
-              </a:graphicData>
-            </a:graphic>
-          </wp:inline>
-        </w:drawing>
-      </w:r>
-    </w:p>
-    <w:p>
-      <w:pPr>
-        <w:jc w:val="both"/>
-        <w:rPr>
-          <w:rFonts w:ascii="Times New Roman" w:hAnsi="Times New Roman" w:cs="Times New Roman"/>
-          <w:sz w:val="24"/>
-          <w:szCs w:val="24"/>
-        </w:rPr>
-      </w:pPr>
-      <w:r>
-        <w:rPr>
-          <w:rFonts w:ascii="Times New Roman" w:hAnsi="Times New Roman" w:cs="Times New Roman"/>
-          <w:sz w:val="24"/>
-          <w:szCs w:val="24"/>
-        </w:rPr>
-        <w:t>Nesse caso, o segundo parâmetro da função é a posição a ser buscada no vetor, se 0 a primeira posição, se 100 a última. Para a busca quadrática e cúbica também foi necessário limitar o tamanho do vetor, porque o tempo de processamento ficou muito grande, a limitação é o terceiro parâmetro da função.</w:t>
-      </w:r>
-    </w:p>
-    <w:p>
-      <w:pPr>
-        <w:jc w:val="center"/>
-        <w:rPr>
-          <w:rFonts w:ascii="Times New Roman" w:hAnsi="Times New Roman" w:cs="Times New Roman"/>
-          <w:sz w:val="24"/>
-          <w:szCs w:val="24"/>
-        </w:rPr>
-      </w:pPr>
-      <w:r>
-        <w:rPr>
-          <w:rFonts w:ascii="Times New Roman" w:hAnsi="Times New Roman" w:cs="Times New Roman"/>
-          <w:noProof/>
-          <w:sz w:val="24"/>
-          <w:szCs w:val="24"/>
-        </w:rPr>
-        <w:drawing>
-          <wp:inline distT="0" distB="0" distL="0" distR="0" wp14:anchorId="182741CC" wp14:editId="3CCFC682">
-            <wp:extent cx="2182521" cy="403907"/>
-            <wp:effectExtent l="0" t="0" r="8255" b="0"/>
-            <wp:docPr id="1556911748" name="Imagem 1"/>
-            <wp:cNvGraphicFramePr>
-              <a:graphicFrameLocks xmlns:a="http://schemas.openxmlformats.org/drawingml/2006/main" noChangeAspect="1"/>
-            </wp:cNvGraphicFramePr>
-            <a:graphic xmlns:a="http://schemas.openxmlformats.org/drawingml/2006/main">
-              <a:graphicData uri="http://schemas.openxmlformats.org/drawingml/2006/picture">
-                <pic:pic xmlns:pic="http://schemas.openxmlformats.org/drawingml/2006/picture">
-                  <pic:nvPicPr>
-                    <pic:cNvPr id="1556911748" name=""/>
-                    <pic:cNvPicPr/>
-                  </pic:nvPicPr>
-                  <pic:blipFill>
-                    <a:blip r:embed="rId8"/>
-                    <a:stretch>
-                      <a:fillRect/>
-                    </a:stretch>
-                  </pic:blipFill>
-                  <pic:spPr>
-                    <a:xfrm>
-                      <a:off x="0" y="0"/>
-                      <a:ext cx="2226500" cy="412046"/>
-                    </a:xfrm>
-                    <a:prstGeom prst="rect">
-                      <a:avLst/>
-                    </a:prstGeom>
-                  </pic:spPr>
-                </pic:pic>
-              </a:graphicData>
-            </a:graphic>
-          </wp:inline>
-        </w:drawing>
-      </w:r>
-    </w:p>
-    <w:p>
-      <w:pPr>
-        <w:jc w:val="both"/>
-        <w:rPr>
-          <w:rFonts w:ascii="Times New Roman" w:hAnsi="Times New Roman" w:cs="Times New Roman"/>
-          <w:sz w:val="24"/>
-          <w:szCs w:val="24"/>
-        </w:rPr>
-      </w:pPr>
-      <w:r>
-        <w:rPr>
-          <w:rFonts w:ascii="Times New Roman" w:hAnsi="Times New Roman" w:cs="Times New Roman"/>
-          <w:sz w:val="24"/>
-          <w:szCs w:val="24"/>
-        </w:rPr>
-        <w:t>O último passo foi passar esses resultados para tabelas:</w:t>
-      </w:r>
-    </w:p>
-    <w:p>
-      <w:pPr>
-        <w:rPr>
-          <w:rFonts w:ascii="Times New Roman" w:hAnsi="Times New Roman" w:cs="Times New Roman"/>
-          <w:sz w:val="24"/>
-          <w:szCs w:val="24"/>
-        </w:rPr>
-      </w:pPr>
-      <w:r>
-        <w:rPr>
-          <w:rFonts w:ascii="Times New Roman" w:hAnsi="Times New Roman" w:cs="Times New Roman"/>
-          <w:noProof/>
-          <w:sz w:val="24"/>
-          <w:szCs w:val="24"/>
-        </w:rPr>
-        <w:drawing>
-          <wp:inline distT="0" distB="0" distL="0" distR="0" wp14:anchorId="29CA2D30" wp14:editId="7DBC2675">
-            <wp:extent cx="5400040" cy="318135"/>
-            <wp:effectExtent l="0" t="0" r="0" b="5715"/>
-            <wp:docPr id="948271213" name="Imagem 1"/>
-            <wp:cNvGraphicFramePr>
-              <a:graphicFrameLocks xmlns:a="http://schemas.openxmlformats.org/drawingml/2006/main" noChangeAspect="1"/>
-            </wp:cNvGraphicFramePr>
-            <a:graphic xmlns:a="http://schemas.openxmlformats.org/drawingml/2006/main">
-              <a:graphicData uri="http://schemas.openxmlformats.org/drawingml/2006/picture">
-                <pic:pic xmlns:pic="http://schemas.openxmlformats.org/drawingml/2006/picture">
-                  <pic:nvPicPr>
-                    <pic:cNvPr id="948271213" name=""/>
-                    <pic:cNvPicPr/>
-                  </pic:nvPicPr>
-                  <pic:blipFill>
-                    <a:blip r:embed="rId9"/>
-                    <a:stretch>
-                      <a:fillRect/>
-                    </a:stretch>
-                  </pic:blipFill>
-                  <pic:spPr>
-                    <a:xfrm>
-                      <a:off x="0" y="0"/>
-                      <a:ext cx="5400040" cy="318135"/>
-                    </a:xfrm>
-                    <a:prstGeom prst="rect">
-                      <a:avLst/>
-                    </a:prstGeom>
-                  </pic:spPr>
-                </pic:pic>
-              </a:graphicData>
-            </a:graphic>
-          </wp:inline>
-        </w:drawing>
+        <w:t xml:space="preserve">umpy no lugar dos vetores do Java. Para medir a memória foi utilizada a biblioteca do </w:t>
+      </w:r>
+      <w:r>
+        <w:rPr>
+          <w:rFonts w:ascii="Times New Roman" w:hAnsi="Times New Roman" w:cs="Times New Roman"/>
+          <w:sz w:val="24"/>
+          <w:szCs w:val="24"/>
+        </w:rPr>
+        <w:t>tracemalloc.</w:t>
       </w:r>
     </w:p>
     <w:p>
@@ -865,7 +321,7 @@
                     <pic:cNvPicPr/>
                   </pic:nvPicPr>
                   <pic:blipFill>
-                    <a:blip r:embed="rId10"/>
+                    <a:blip r:embed="rId5"/>
                     <a:stretch>
                       <a:fillRect/>
                     </a:stretch>
@@ -925,8 +381,18 @@
           <w:sz w:val="24"/>
           <w:szCs w:val="24"/>
         </w:rPr>
-        <w:t xml:space="preserve">os métodos mais rápidos foram a busca binária no meio do vetor e a busca ternária. Não foi possível executar os algoritmos quadráticos e cúbicos porque eles </w:t>
-      </w:r>
+        <w:t xml:space="preserve">os métodos mais rápidos foram a busca binária no meio do vetor e a busca ternária. Não foi possível executar os algoritmos quadráticos e cúbicos porque eles levariam muito tempo, então foi executado apenas para tamanhos menores, mas mesmo assim é possível perceber como o tempo nesses algoritmos foi muito maior. </w:t>
+      </w:r>
+    </w:p>
+    <w:p>
+      <w:pPr>
+        <w:jc w:val="both"/>
+        <w:rPr>
+          <w:rFonts w:ascii="Times New Roman" w:hAnsi="Times New Roman" w:cs="Times New Roman"/>
+          <w:sz w:val="24"/>
+          <w:szCs w:val="24"/>
+        </w:rPr>
+      </w:pPr>
       <w:r>
         <w:rPr>
           <w:rFonts w:ascii="Times New Roman" w:hAnsi="Times New Roman" w:cs="Times New Roman"/>
@@ -934,61 +400,7 @@
           <w:szCs w:val="24"/>
         </w:rPr>
         <w:lastRenderedPageBreak/>
-        <w:t xml:space="preserve">levariam muito tempo, então foi executado apenas para tamanhos menores, mas mesmo assim é possível perceber como o tempo nesses algoritmos foi muito maior. </w:t>
-      </w:r>
-    </w:p>
-    <w:p>
-      <w:pPr>
-        <w:jc w:val="both"/>
-        <w:rPr>
-          <w:rFonts w:ascii="Times New Roman" w:hAnsi="Times New Roman" w:cs="Times New Roman"/>
-          <w:sz w:val="24"/>
-          <w:szCs w:val="24"/>
-        </w:rPr>
-      </w:pPr>
-      <w:r>
-        <w:rPr>
-          <w:rFonts w:ascii="Times New Roman" w:hAnsi="Times New Roman" w:cs="Times New Roman"/>
-          <w:sz w:val="24"/>
-          <w:szCs w:val="24"/>
-        </w:rPr>
-        <w:t xml:space="preserve">Para plotar os gráficos foi usado o </w:t>
-      </w:r>
-      <w:proofErr w:type="spellStart"/>
-      <w:r>
-        <w:rPr>
-          <w:rFonts w:ascii="Times New Roman" w:hAnsi="Times New Roman" w:cs="Times New Roman"/>
-          <w:sz w:val="24"/>
-          <w:szCs w:val="24"/>
-        </w:rPr>
-        <w:t>lineplot</w:t>
-      </w:r>
-      <w:proofErr w:type="spellEnd"/>
-      <w:r>
-        <w:rPr>
-          <w:rFonts w:ascii="Times New Roman" w:hAnsi="Times New Roman" w:cs="Times New Roman"/>
-          <w:sz w:val="24"/>
-          <w:szCs w:val="24"/>
-        </w:rPr>
-        <w:t xml:space="preserve"> do </w:t>
-      </w:r>
-      <w:proofErr w:type="spellStart"/>
-      <w:r>
-        <w:rPr>
-          <w:rFonts w:ascii="Times New Roman" w:hAnsi="Times New Roman" w:cs="Times New Roman"/>
-          <w:sz w:val="24"/>
-          <w:szCs w:val="24"/>
-        </w:rPr>
-        <w:t>Seaborn</w:t>
-      </w:r>
-      <w:proofErr w:type="spellEnd"/>
-      <w:r>
-        <w:rPr>
-          <w:rFonts w:ascii="Times New Roman" w:hAnsi="Times New Roman" w:cs="Times New Roman"/>
-          <w:sz w:val="24"/>
-          <w:szCs w:val="24"/>
-        </w:rPr>
-        <w:t>, como valores do cúbico e quadrático destoam muito dos outros valores foi feita uma mudança da escala. Segue o resultado:</w:t>
+        <w:t>Para plotar os gráficos foi usado o lineplot do Seaborn, como valores do cúbico e quadrático destoam muito dos outros valores foi feita uma mudança da escala. Segue o resultado:</w:t>
       </w:r>
     </w:p>
     <w:p>
@@ -1021,7 +433,7 @@
                     </pic:cNvPicPr>
                   </pic:nvPicPr>
                   <pic:blipFill>
-                    <a:blip r:embed="rId11" cstate="print">
+                    <a:blip r:embed="rId6" cstate="print">
                       <a:extLst>
                         <a:ext uri="{28A0092B-C50C-407E-A947-70E740481C1C}">
                           <a14:useLocalDpi xmlns:a14="http://schemas.microsoft.com/office/drawing/2010/main" val="0"/>
@@ -1070,23 +482,13 @@
         </w:rPr>
         <w:t xml:space="preserve">Nesse caso é possível notar com clareza como os algoritmos de </w:t>
       </w:r>
-      <w:proofErr w:type="gramStart"/>
-      <w:r>
-        <w:rPr>
-          <w:rFonts w:ascii="Times New Roman" w:hAnsi="Times New Roman" w:cs="Times New Roman"/>
-          <w:sz w:val="24"/>
-          <w:szCs w:val="24"/>
-        </w:rPr>
-        <w:t>O(</w:t>
-      </w:r>
-      <w:proofErr w:type="gramEnd"/>
-      <w:r>
-        <w:rPr>
-          <w:rFonts w:ascii="Times New Roman" w:hAnsi="Times New Roman" w:cs="Times New Roman"/>
-          <w:sz w:val="24"/>
-          <w:szCs w:val="24"/>
-        </w:rPr>
-        <w:t>log n)</w:t>
+      <w:r>
+        <w:rPr>
+          <w:rFonts w:ascii="Times New Roman" w:hAnsi="Times New Roman" w:cs="Times New Roman"/>
+          <w:sz w:val="24"/>
+          <w:szCs w:val="24"/>
+        </w:rPr>
+        <w:t>O(log n)</w:t>
       </w:r>
       <w:r>
         <w:rPr>
@@ -1103,6 +505,24 @@
           <w:szCs w:val="24"/>
         </w:rPr>
         <w:t>. Para a busca linear o gráfico ficou parecendo um exponencial, mas isso ocorre porque quando foi plotado o gráfico se usou escala logarítmica para os tamanhos.</w:t>
+      </w:r>
+    </w:p>
+    <w:p>
+      <w:pPr>
+        <w:jc w:val="both"/>
+        <w:rPr>
+          <w:rFonts w:ascii="Times New Roman" w:hAnsi="Times New Roman" w:cs="Times New Roman"/>
+          <w:sz w:val="24"/>
+          <w:szCs w:val="24"/>
+        </w:rPr>
+      </w:pPr>
+      <w:r>
+        <w:rPr>
+          <w:rFonts w:ascii="Times New Roman" w:hAnsi="Times New Roman" w:cs="Times New Roman"/>
+          <w:sz w:val="24"/>
+          <w:szCs w:val="24"/>
+        </w:rPr>
+        <w:t>Foi possível notar que os algoritmos cúbicos e quadráticos crescem muito rápido, já os algoritmos logaritmos rodaram tão rápido que demorou mais tempo para gerar o vetor do que para buscar o elemento</w:t>
       </w:r>
     </w:p>
     <w:p>
@@ -1154,7 +574,7 @@
                     <pic:cNvPicPr/>
                   </pic:nvPicPr>
                   <pic:blipFill>
-                    <a:blip r:embed="rId12"/>
+                    <a:blip r:embed="rId7"/>
                     <a:stretch>
                       <a:fillRect/>
                     </a:stretch>
@@ -1190,7 +610,64 @@
           <w:szCs w:val="24"/>
         </w:rPr>
         <w:lastRenderedPageBreak/>
-        <w:t>Nesse caso é notável como a memória não teve muita variação entre um método e outro, apenas um pequeno uso maior para o método de busca binária e ternária. Segue o gráfico:</w:t>
+        <w:t xml:space="preserve">Nesse caso é notável como a memória não teve muita variação entre um método e outro, </w:t>
+      </w:r>
+      <w:r>
+        <w:rPr>
+          <w:rFonts w:ascii="Times New Roman" w:hAnsi="Times New Roman" w:cs="Times New Roman"/>
+          <w:sz w:val="24"/>
+          <w:szCs w:val="24"/>
+        </w:rPr>
+        <w:t xml:space="preserve">houve </w:t>
+      </w:r>
+      <w:r>
+        <w:rPr>
+          <w:rFonts w:ascii="Times New Roman" w:hAnsi="Times New Roman" w:cs="Times New Roman"/>
+          <w:sz w:val="24"/>
+          <w:szCs w:val="24"/>
+        </w:rPr>
+        <w:t>um pequeno uso maior para o método de busca binária e ternária</w:t>
+      </w:r>
+      <w:r>
+        <w:rPr>
+          <w:rFonts w:ascii="Times New Roman" w:hAnsi="Times New Roman" w:cs="Times New Roman"/>
+          <w:sz w:val="24"/>
+          <w:szCs w:val="24"/>
+        </w:rPr>
+        <w:t xml:space="preserve"> porque eles são métodos que utilizam a recursão</w:t>
+      </w:r>
+      <w:r>
+        <w:rPr>
+          <w:rFonts w:ascii="Times New Roman" w:hAnsi="Times New Roman" w:cs="Times New Roman"/>
+          <w:sz w:val="24"/>
+          <w:szCs w:val="24"/>
+        </w:rPr>
+        <w:t xml:space="preserve">. </w:t>
+      </w:r>
+      <w:r>
+        <w:rPr>
+          <w:rFonts w:ascii="Times New Roman" w:hAnsi="Times New Roman" w:cs="Times New Roman"/>
+          <w:sz w:val="24"/>
+          <w:szCs w:val="24"/>
+        </w:rPr>
+        <w:t>Os métodos quadráticos e cúbicos também tiveram um maior uso de memória.</w:t>
+      </w:r>
+    </w:p>
+    <w:p>
+      <w:pPr>
+        <w:rPr>
+          <w:rFonts w:ascii="Times New Roman" w:hAnsi="Times New Roman" w:cs="Times New Roman"/>
+          <w:sz w:val="24"/>
+          <w:szCs w:val="24"/>
+        </w:rPr>
+      </w:pPr>
+      <w:r>
+        <w:rPr>
+          <w:rFonts w:ascii="Times New Roman" w:hAnsi="Times New Roman" w:cs="Times New Roman"/>
+          <w:sz w:val="24"/>
+          <w:szCs w:val="24"/>
+        </w:rPr>
+        <w:t>Segue o gráfico:</w:t>
       </w:r>
     </w:p>
     <w:p>
@@ -1225,7 +702,7 @@
                     <pic:cNvPicPr/>
                   </pic:nvPicPr>
                   <pic:blipFill>
-                    <a:blip r:embed="rId13"/>
+                    <a:blip r:embed="rId8"/>
                     <a:stretch>
                       <a:fillRect/>
                     </a:stretch>
